--- a/pdf/guidelines/zoomcast-publication-checklist.docx
+++ b/pdf/guidelines/zoomcast-publication-checklist.docx
@@ -184,7 +184,13 @@
         <w:t>This will enable the UVC site developer to</w:t>
       </w:r>
       <w:r>
-        <w:t xml:space="preserve"> build the webpage for the syllabus quickly and efficiently</w:t>
+        <w:t xml:space="preserve"> build the webpage for the </w:t>
+      </w:r>
+      <w:r>
+        <w:t xml:space="preserve">Zoomcast </w:t>
+      </w:r>
+      <w:r>
+        <w:t>quickly and efficiently</w:t>
       </w:r>
       <w:r>
         <w:t>.</w:t>
@@ -261,17 +267,17 @@
         </w:numPr>
       </w:pPr>
       <w:r>
-        <w:t xml:space="preserve">An </w:t>
+        <w:t xml:space="preserve">The </w:t>
       </w:r>
       <w:r>
         <w:rPr>
           <w:b/>
           <w:bCs/>
         </w:rPr>
-        <w:t>overview</w:t>
-      </w:r>
-      <w:r>
-        <w:t xml:space="preserve"> of the Zoomcast (any length).</w:t>
+        <w:t>name of the Zoomcast guest</w:t>
+      </w:r>
+      <w:r>
+        <w:t xml:space="preserve"> as it will be presented on the webpage.</w:t>
       </w:r>
     </w:p>
     <w:p>
@@ -290,10 +296,10 @@
           <w:b/>
           <w:bCs/>
         </w:rPr>
-        <w:t>name of the series</w:t>
-      </w:r>
-      <w:r>
-        <w:t xml:space="preserve"> in which the Zoomcast appears.</w:t>
+        <w:t>name of the Zoomcast host</w:t>
+      </w:r>
+      <w:r>
+        <w:t xml:space="preserve"> as it will be presented on the webpage.</w:t>
       </w:r>
     </w:p>
     <w:p>
@@ -305,27 +311,115 @@
         </w:numPr>
       </w:pPr>
       <w:r>
-        <w:t xml:space="preserve">A </w:t>
+        <w:t xml:space="preserve">The </w:t>
       </w:r>
       <w:r>
         <w:rPr>
           <w:b/>
           <w:bCs/>
         </w:rPr>
-        <w:t xml:space="preserve">description </w:t>
+        <w:t>length of the Zoomcast</w:t>
+      </w:r>
+      <w:r>
+        <w:t>.</w:t>
+      </w:r>
+    </w:p>
+    <w:p>
+      <w:pPr>
+        <w:pStyle w:val="ListParagraph"/>
+        <w:numPr>
+          <w:ilvl w:val="0"/>
+          <w:numId w:val="1"/>
+        </w:numPr>
+      </w:pPr>
+      <w:r>
+        <w:t xml:space="preserve">The </w:t>
       </w:r>
       <w:r>
         <w:rPr>
           <w:b/>
           <w:bCs/>
         </w:rPr>
-        <w:t xml:space="preserve">of the </w:t>
+        <w:t>date of the Zoomcast</w:t>
+      </w:r>
+      <w:r>
+        <w:t>.</w:t>
+      </w:r>
+    </w:p>
+    <w:p>
+      <w:pPr>
+        <w:pStyle w:val="ListParagraph"/>
+        <w:numPr>
+          <w:ilvl w:val="0"/>
+          <w:numId w:val="1"/>
+        </w:numPr>
+      </w:pPr>
+      <w:r>
+        <w:t xml:space="preserve">The </w:t>
       </w:r>
       <w:r>
         <w:rPr>
           <w:b/>
           <w:bCs/>
         </w:rPr>
+        <w:t>name of the series</w:t>
+      </w:r>
+      <w:r>
+        <w:t xml:space="preserve"> in which the Zoomcast appears.</w:t>
+      </w:r>
+    </w:p>
+    <w:p>
+      <w:pPr>
+        <w:pStyle w:val="ListParagraph"/>
+        <w:numPr>
+          <w:ilvl w:val="0"/>
+          <w:numId w:val="1"/>
+        </w:numPr>
+      </w:pPr>
+      <w:r>
+        <w:t xml:space="preserve">An </w:t>
+      </w:r>
+      <w:r>
+        <w:rPr>
+          <w:b/>
+          <w:bCs/>
+        </w:rPr>
+        <w:t>overview</w:t>
+      </w:r>
+      <w:r>
+        <w:t xml:space="preserve"> of the Zoomcast (any length).</w:t>
+      </w:r>
+    </w:p>
+    <w:p>
+      <w:pPr>
+        <w:pStyle w:val="ListParagraph"/>
+        <w:numPr>
+          <w:ilvl w:val="0"/>
+          <w:numId w:val="1"/>
+        </w:numPr>
+      </w:pPr>
+      <w:r>
+        <w:t xml:space="preserve">A </w:t>
+      </w:r>
+      <w:r>
+        <w:rPr>
+          <w:b/>
+          <w:bCs/>
+        </w:rPr>
+        <w:t xml:space="preserve">description </w:t>
+      </w:r>
+      <w:r>
+        <w:rPr>
+          <w:b/>
+          <w:bCs/>
+        </w:rPr>
+        <w:t xml:space="preserve">of the </w:t>
+      </w:r>
+      <w:r>
+        <w:rPr>
+          <w:b/>
+          <w:bCs/>
+        </w:rPr>
         <w:t>series</w:t>
       </w:r>
       <w:r>
@@ -345,6 +439,9 @@
       </w:r>
       <w:r>
         <w:t>(if a new series).</w:t>
+      </w:r>
+      <w:r>
+        <w:t xml:space="preserve"> </w:t>
       </w:r>
     </w:p>
     <w:p>
@@ -550,7 +647,13 @@
         <w:t xml:space="preserve"> PowerPoint</w:t>
       </w:r>
       <w:r>
-        <w:t>. To creat this, find one that’s already in Google docs and just replace the relevant information.</w:t>
+        <w:t>. To creat</w:t>
+      </w:r>
+      <w:r>
+        <w:t>e</w:t>
+      </w:r>
+      <w:r>
+        <w:t xml:space="preserve"> this, find one that’s already in Google docs and just replace the relevant information.</w:t>
       </w:r>
     </w:p>
     <w:p>
@@ -570,10 +673,13 @@
           <w:b/>
           <w:bCs/>
         </w:rPr>
-        <w:t>email in PDF from</w:t>
-      </w:r>
-      <w:r>
-        <w:t xml:space="preserve"> the </w:t>
+        <w:t>email in PDF</w:t>
+      </w:r>
+      <w:r>
+        <w:t xml:space="preserve"> from </w:t>
+      </w:r>
+      <w:r>
+        <w:t xml:space="preserve">the </w:t>
       </w:r>
       <w:r>
         <w:t>Zoomcast guest</w:t>
@@ -597,6 +703,7 @@
         <w:t xml:space="preserve">Please use the following statement as a model: “Thanks for the opportunity to be part of the Undisciplining the Victorian Classroom project. This email is to confirm that you have my permission to release my contribution </w:t>
       </w:r>
       <w:r>
+        <w:lastRenderedPageBreak/>
         <w:t>(</w:t>
       </w:r>
       <w:r>
@@ -810,13 +917,13 @@
       <w:t xml:space="preserve">Version: </w:t>
     </w:r>
     <w:r>
-      <w:t>March</w:t>
+      <w:t xml:space="preserve">February </w:t>
     </w:r>
     <w:r>
-      <w:t xml:space="preserve"> 202</w:t>
+      <w:t>202</w:t>
     </w:r>
     <w:r>
-      <w:t>2</w:t>
+      <w:t>3</w:t>
     </w:r>
   </w:p>
   <w:p>
@@ -1967,6 +2074,13 @@
     <w:unhideWhenUsed/>
     <w:rsid w:val="00660002"/>
   </w:style>
+  <w:style w:type="paragraph" w:styleId="Revision">
+    <w:name w:val="Revision"/>
+    <w:hidden/>
+    <w:uiPriority w:val="99"/>
+    <w:semiHidden/>
+    <w:rsid w:val="00D512E1"/>
+  </w:style>
 </w:styles>
 </file>
 

--- a/pdf/guidelines/zoomcast-publication-checklist.docx
+++ b/pdf/guidelines/zoomcast-publication-checklist.docx
@@ -178,22 +178,13 @@
         <w:t xml:space="preserve"> </w:t>
       </w:r>
       <w:r>
-        <w:t xml:space="preserve">The Zoomcast host will normally provide these items. </w:t>
-      </w:r>
-      <w:r>
-        <w:t>This will enable the UVC site developer to</w:t>
-      </w:r>
-      <w:r>
-        <w:t xml:space="preserve"> build the webpage for the </w:t>
-      </w:r>
-      <w:r>
-        <w:t xml:space="preserve">Zoomcast </w:t>
-      </w:r>
-      <w:r>
-        <w:t>quickly and efficiently</w:t>
-      </w:r>
-      <w:r>
-        <w:t>.</w:t>
+        <w:t>Once a Zoomcast has been recorded, t</w:t>
+      </w:r>
+      <w:r>
+        <w:t xml:space="preserve">he Zoomcast host </w:t>
+      </w:r>
+      <w:r>
+        <w:t>should provide all the elements below in the order given. The information requested will enable the UVC site developer to build the webpage for the assessment quickly and efficiently.</w:t>
       </w:r>
     </w:p>
     <w:p/>
@@ -700,10 +691,13 @@
         <w:t xml:space="preserve">. </w:t>
       </w:r>
       <w:r>
-        <w:t xml:space="preserve">Please use the following statement as a model: “Thanks for the opportunity to be part of the Undisciplining the Victorian Classroom project. This email is to confirm that you have my permission to release my contribution </w:t>
+        <w:t xml:space="preserve">Please use the following statement as a model: “Thanks for the opportunity to be part of the Undisciplining the Victorian Classroom </w:t>
       </w:r>
       <w:r>
         <w:lastRenderedPageBreak/>
+        <w:t xml:space="preserve">project. This email is to confirm that you have my permission to release my contribution </w:t>
+      </w:r>
+      <w:r>
         <w:t>(</w:t>
       </w:r>
       <w:r>

--- a/pdf/guidelines/zoomcast-publication-checklist.docx
+++ b/pdf/guidelines/zoomcast-publication-checklist.docx
@@ -213,40 +213,14 @@
         </w:numPr>
       </w:pPr>
       <w:r>
-        <w:t xml:space="preserve">A </w:t>
+        <w:t xml:space="preserve">The </w:t>
       </w:r>
       <w:r>
         <w:rPr>
           <w:b/>
           <w:bCs/>
         </w:rPr>
-        <w:t>160 character maximum description</w:t>
-      </w:r>
-      <w:r>
-        <w:t xml:space="preserve"> of the </w:t>
-      </w:r>
-      <w:r>
-        <w:t>Zoomcast</w:t>
-      </w:r>
-      <w:r>
-        <w:t xml:space="preserve">. This will not be directly visible on the webpage, but will be used for Google search results. </w:t>
-      </w:r>
-      <w:hyperlink r:id="rId9" w:history="1">
-        <w:r>
-          <w:rPr>
-            <w:rStyle w:val="Hyperlink"/>
-          </w:rPr>
-          <w:t>CharacterCountOnline</w:t>
-        </w:r>
-      </w:hyperlink>
-      <w:r>
-        <w:t xml:space="preserve"> is handy for carrying out a quick count of characters. Please use the following example as a reference point: “</w:t>
-      </w:r>
-      <w:r>
-        <w:t>Tricia Lootens interviews Pearl Chaozon Bauer to discuss the latter's recent departure from higher ed. and the need to reenvision Victorian studies classrooms.</w:t>
-      </w:r>
-      <w:r>
-        <w:t>”</w:t>
+        <w:t>name of the Zoomcast guest</w:t>
       </w:r>
     </w:p>
     <w:p>
@@ -258,17 +232,59 @@
         </w:numPr>
       </w:pPr>
       <w:r>
-        <w:t xml:space="preserve">The </w:t>
+        <w:rPr>
+          <w:color w:val="000000"/>
+        </w:rPr>
+        <w:t xml:space="preserve">A </w:t>
       </w:r>
       <w:r>
         <w:rPr>
           <w:b/>
-          <w:bCs/>
-        </w:rPr>
-        <w:t>name of the Zoomcast guest</w:t>
-      </w:r>
-      <w:r>
-        <w:t xml:space="preserve"> as it will be presented on the webpage.</w:t>
+          <w:color w:val="000000"/>
+        </w:rPr>
+        <w:t>160 character maximum description</w:t>
+      </w:r>
+      <w:r>
+        <w:rPr>
+          <w:color w:val="000000"/>
+        </w:rPr>
+        <w:t xml:space="preserve"> of the </w:t>
+      </w:r>
+      <w:r>
+        <w:rPr>
+          <w:color w:val="000000"/>
+        </w:rPr>
+        <w:t>Zoomcast</w:t>
+      </w:r>
+      <w:r>
+        <w:rPr>
+          <w:color w:val="000000"/>
+        </w:rPr>
+        <w:t xml:space="preserve">. This will not be directly visible on the webpage, but will be used for Google search results. </w:t>
+      </w:r>
+      <w:hyperlink r:id="rId9">
+        <w:r>
+          <w:rPr>
+            <w:color w:val="0563C1"/>
+            <w:u w:val="single"/>
+          </w:rPr>
+          <w:t>CharacterCountOnline</w:t>
+        </w:r>
+      </w:hyperlink>
+      <w:r>
+        <w:rPr>
+          <w:color w:val="000000"/>
+        </w:rPr>
+        <w:t xml:space="preserve"> is handy for carrying out a quick count of characters. Please use the following example as a reference point: </w:t>
+      </w:r>
+      <w:r>
+        <w:t>“</w:t>
+      </w:r>
+      <w:r>
+        <w:t>Tricia Lootens interviews Pearl Chaozon Bauer to discuss the latter's recent departure from higher ed. and the need to reenvision Victorian studies classrooms.</w:t>
+      </w:r>
+      <w:r>
+        <w:t>”</w:t>
       </w:r>
     </w:p>
     <w:p>
@@ -289,9 +305,6 @@
         </w:rPr>
         <w:t>name of the Zoomcast host</w:t>
       </w:r>
-      <w:r>
-        <w:t xml:space="preserve"> as it will be presented on the webpage.</w:t>
-      </w:r>
     </w:p>
     <w:p>
       <w:pPr>
@@ -311,9 +324,6 @@
         </w:rPr>
         <w:t>length of the Zoomcast</w:t>
       </w:r>
-      <w:r>
-        <w:t>.</w:t>
-      </w:r>
     </w:p>
     <w:p>
       <w:pPr>
@@ -333,9 +343,6 @@
         </w:rPr>
         <w:t>date of the Zoomcast</w:t>
       </w:r>
-      <w:r>
-        <w:t>.</w:t>
-      </w:r>
     </w:p>
     <w:p>
       <w:pPr>
@@ -353,32 +360,290 @@
           <w:b/>
           <w:bCs/>
         </w:rPr>
-        <w:t>name of the series</w:t>
-      </w:r>
-      <w:r>
-        <w:t xml:space="preserve"> in which the Zoomcast appears.</w:t>
-      </w:r>
+        <w:t>name of the</w:t>
+      </w:r>
+      <w:r>
+        <w:rPr>
+          <w:b/>
+          <w:bCs/>
+        </w:rPr>
+        <w:t xml:space="preserve"> Zoomcast</w:t>
+      </w:r>
+      <w:r>
+        <w:rPr>
+          <w:b/>
+          <w:bCs/>
+        </w:rPr>
+        <w:t xml:space="preserve"> series</w:t>
+      </w:r>
+    </w:p>
+    <w:p>
+      <w:pPr>
+        <w:pStyle w:val="ListParagraph"/>
+        <w:ind w:left="0"/>
+        <w:rPr>
+          <w:i/>
+          <w:iCs/>
+        </w:rPr>
+      </w:pPr>
+    </w:p>
+    <w:p>
+      <w:pPr>
+        <w:pStyle w:val="ListParagraph"/>
+        <w:ind w:left="0"/>
+        <w:rPr>
+          <w:i/>
+          <w:iCs/>
+        </w:rPr>
+      </w:pPr>
+    </w:p>
+    <w:p>
+      <w:pPr>
+        <w:pBdr>
+          <w:top w:val="nil"/>
+          <w:left w:val="nil"/>
+          <w:bottom w:val="nil"/>
+          <w:right w:val="nil"/>
+          <w:between w:val="nil"/>
+        </w:pBdr>
+        <w:rPr>
+          <w:i/>
+          <w:color w:val="000000"/>
+        </w:rPr>
+      </w:pPr>
+      <w:r>
+        <w:rPr>
+          <w:i/>
+          <w:color w:val="000000"/>
+        </w:rPr>
+        <w:t xml:space="preserve">In </w:t>
+      </w:r>
+      <w:r>
+        <w:rPr>
+          <w:i/>
+          <w:color w:val="000000"/>
+        </w:rPr>
+        <w:t xml:space="preserve">a </w:t>
+      </w:r>
+      <w:r>
+        <w:rPr>
+          <w:i/>
+          <w:color w:val="000000"/>
+        </w:rPr>
+        <w:t>Separate File</w:t>
+      </w:r>
+      <w:r>
+        <w:rPr>
+          <w:i/>
+          <w:color w:val="000000"/>
+        </w:rPr>
+        <w:t>s</w:t>
+      </w:r>
+      <w:r>
+        <w:rPr>
+          <w:i/>
+          <w:color w:val="000000"/>
+        </w:rPr>
+        <w:t xml:space="preserve"> to be Added to the Relevant Folder in Google Docs</w:t>
+      </w:r>
+    </w:p>
+    <w:p>
+      <w:pPr>
+        <w:pStyle w:val="ListParagraph"/>
+        <w:pBdr>
+          <w:top w:val="nil"/>
+          <w:left w:val="nil"/>
+          <w:bottom w:val="nil"/>
+          <w:right w:val="nil"/>
+          <w:between w:val="nil"/>
+        </w:pBdr>
+        <w:ind w:left="1080"/>
+        <w:rPr>
+          <w:color w:val="000000"/>
+        </w:rPr>
+      </w:pPr>
     </w:p>
     <w:p>
       <w:pPr>
         <w:pStyle w:val="ListParagraph"/>
         <w:numPr>
           <w:ilvl w:val="0"/>
-          <w:numId w:val="1"/>
+          <w:numId w:val="7"/>
         </w:numPr>
-      </w:pPr>
-      <w:r>
-        <w:t xml:space="preserve">An </w:t>
+        <w:pBdr>
+          <w:top w:val="nil"/>
+          <w:left w:val="nil"/>
+          <w:bottom w:val="nil"/>
+          <w:right w:val="nil"/>
+          <w:between w:val="nil"/>
+        </w:pBdr>
+        <w:rPr>
+          <w:bCs/>
+          <w:color w:val="000000"/>
+        </w:rPr>
+      </w:pPr>
+      <w:r>
+        <w:rPr>
+          <w:bCs/>
+          <w:color w:val="000000"/>
+        </w:rPr>
+        <w:t xml:space="preserve">A </w:t>
       </w:r>
       <w:r>
         <w:rPr>
           <w:b/>
+          <w:color w:val="000000"/>
+        </w:rPr>
+        <w:t>Word file</w:t>
+      </w:r>
+      <w:r>
+        <w:rPr>
           <w:bCs/>
+          <w:color w:val="000000"/>
+        </w:rPr>
+        <w:t xml:space="preserve"> that contains the following three things in this order:</w:t>
+      </w:r>
+      <w:r>
+        <w:rPr>
+          <w:bCs/>
+          <w:color w:val="000000"/>
+        </w:rPr>
+        <w:br/>
+      </w:r>
+      <w:r>
+        <w:rPr>
+          <w:bCs/>
+          <w:color w:val="000000"/>
+        </w:rPr>
+        <w:t xml:space="preserve">a) </w:t>
+      </w:r>
+      <w:r>
+        <w:rPr>
+          <w:color w:val="000000"/>
+        </w:rPr>
+        <w:t xml:space="preserve">A </w:t>
+      </w:r>
+      <w:r>
+        <w:rPr>
+          <w:b/>
+          <w:color w:val="000000"/>
+        </w:rPr>
+        <w:t>one-paragraph</w:t>
+      </w:r>
+      <w:r>
+        <w:rPr>
+          <w:b/>
+          <w:color w:val="000000"/>
+        </w:rPr>
+        <w:t xml:space="preserve"> </w:t>
+      </w:r>
+      <w:r>
+        <w:rPr>
+          <w:b/>
+          <w:color w:val="000000"/>
         </w:rPr>
         <w:t>overview</w:t>
       </w:r>
       <w:r>
-        <w:t xml:space="preserve"> of the Zoomcast (any length).</w:t>
+        <w:rPr>
+          <w:bCs/>
+          <w:color w:val="000000"/>
+        </w:rPr>
+        <w:t xml:space="preserve"> of the Zoomcast</w:t>
+      </w:r>
+      <w:r>
+        <w:rPr>
+          <w:bCs/>
+          <w:color w:val="000000"/>
+        </w:rPr>
+        <w:br/>
+        <w:t xml:space="preserve">b) </w:t>
+      </w:r>
+      <w:r>
+        <w:rPr>
+          <w:color w:val="000000"/>
+        </w:rPr>
+        <w:t xml:space="preserve">A </w:t>
+      </w:r>
+      <w:r>
+        <w:rPr>
+          <w:b/>
+          <w:color w:val="000000"/>
+        </w:rPr>
+        <w:t>one-</w:t>
+      </w:r>
+      <w:r>
+        <w:rPr>
+          <w:b/>
+          <w:color w:val="000000"/>
+        </w:rPr>
+        <w:t>paragrap</w:t>
+      </w:r>
+      <w:r>
+        <w:rPr>
+          <w:b/>
+          <w:color w:val="000000"/>
+        </w:rPr>
+        <w:t>h description</w:t>
+      </w:r>
+      <w:r>
+        <w:rPr>
+          <w:bCs/>
+          <w:color w:val="000000"/>
+        </w:rPr>
+        <w:t xml:space="preserve"> of the Zoomcast series</w:t>
+      </w:r>
+      <w:r>
+        <w:rPr>
+          <w:bCs/>
+          <w:color w:val="000000"/>
+        </w:rPr>
+        <w:br/>
+      </w:r>
+      <w:r>
+        <w:rPr>
+          <w:bCs/>
+          <w:color w:val="000000"/>
+        </w:rPr>
+        <w:t>c</w:t>
+      </w:r>
+      <w:r>
+        <w:rPr>
+          <w:bCs/>
+          <w:color w:val="000000"/>
+        </w:rPr>
+        <w:t xml:space="preserve">) </w:t>
+      </w:r>
+      <w:r>
+        <w:rPr>
+          <w:color w:val="000000"/>
+        </w:rPr>
+        <w:t xml:space="preserve">A </w:t>
+      </w:r>
+      <w:r>
+        <w:rPr>
+          <w:b/>
+          <w:color w:val="000000"/>
+        </w:rPr>
+        <w:t>one-paragraph biographical statement</w:t>
+      </w:r>
+      <w:r>
+        <w:rPr>
+          <w:color w:val="000000"/>
+        </w:rPr>
+        <w:t xml:space="preserve"> for the </w:t>
+      </w:r>
+      <w:r>
+        <w:rPr>
+          <w:color w:val="000000"/>
+        </w:rPr>
+        <w:t>Zoomcast guest</w:t>
+      </w:r>
+      <w:r>
+        <w:rPr>
+          <w:color w:val="000000"/>
+        </w:rPr>
+        <w:t>;</w:t>
       </w:r>
     </w:p>
     <w:p>
@@ -386,84 +651,57 @@
         <w:pStyle w:val="ListParagraph"/>
         <w:numPr>
           <w:ilvl w:val="0"/>
-          <w:numId w:val="1"/>
+          <w:numId w:val="7"/>
         </w:numPr>
-      </w:pPr>
-      <w:r>
-        <w:t xml:space="preserve">A </w:t>
+        <w:pBdr>
+          <w:top w:val="nil"/>
+          <w:left w:val="nil"/>
+          <w:bottom w:val="nil"/>
+          <w:right w:val="nil"/>
+          <w:between w:val="nil"/>
+        </w:pBdr>
+        <w:rPr>
+          <w:bCs/>
+          <w:color w:val="000000"/>
+        </w:rPr>
+      </w:pPr>
+      <w:r>
+        <w:rPr>
+          <w:color w:val="000000"/>
+        </w:rPr>
+        <w:t xml:space="preserve">The </w:t>
       </w:r>
       <w:r>
         <w:rPr>
           <w:b/>
           <w:bCs/>
-        </w:rPr>
-        <w:t xml:space="preserve">description </w:t>
-      </w:r>
-      <w:r>
-        <w:rPr>
-          <w:b/>
-          <w:bCs/>
-        </w:rPr>
-        <w:t xml:space="preserve">of the </w:t>
-      </w:r>
-      <w:r>
-        <w:rPr>
-          <w:b/>
-          <w:bCs/>
-        </w:rPr>
-        <w:t>series</w:t>
-      </w:r>
-      <w:r>
-        <w:t xml:space="preserve"> in which </w:t>
-      </w:r>
-      <w:r>
-        <w:t>the</w:t>
-      </w:r>
-      <w:r>
-        <w:t xml:space="preserve"> </w:t>
-      </w:r>
-      <w:r>
-        <w:t>Zoomcast</w:t>
-      </w:r>
-      <w:r>
-        <w:t xml:space="preserve"> appears </w:t>
-      </w:r>
-      <w:r>
-        <w:t>(if a new series).</w:t>
-      </w:r>
-      <w:r>
-        <w:t xml:space="preserve"> </w:t>
-      </w:r>
-    </w:p>
-    <w:p>
-      <w:pPr>
-        <w:pStyle w:val="ListParagraph"/>
-        <w:numPr>
-          <w:ilvl w:val="0"/>
-          <w:numId w:val="1"/>
-        </w:numPr>
-      </w:pPr>
-      <w:r>
-        <w:t xml:space="preserve">A </w:t>
-      </w:r>
-      <w:r>
-        <w:rPr>
-          <w:b/>
-          <w:bCs/>
-        </w:rPr>
-        <w:t>one-paragraph biographical statement</w:t>
-      </w:r>
-      <w:r>
-        <w:t xml:space="preserve"> for the </w:t>
-      </w:r>
-      <w:r>
-        <w:t>Zoomcast</w:t>
-      </w:r>
-      <w:r>
-        <w:t xml:space="preserve"> </w:t>
-      </w:r>
-      <w:r>
-        <w:t>guest.</w:t>
+          <w:color w:val="000000"/>
+        </w:rPr>
+        <w:t>Zoomcast PowerPoint slide</w:t>
+      </w:r>
+      <w:r>
+        <w:rPr>
+          <w:color w:val="000000"/>
+        </w:rPr>
+        <w:t>.</w:t>
+      </w:r>
+      <w:r>
+        <w:rPr>
+          <w:color w:val="000000"/>
+        </w:rPr>
+        <w:t xml:space="preserve"> Please use the existing templ</w:t>
+      </w:r>
+      <w:r>
+        <w:rPr>
+          <w:color w:val="000000"/>
+        </w:rPr>
+        <w:t>a</w:t>
+      </w:r>
+      <w:r>
+        <w:rPr>
+          <w:color w:val="000000"/>
+        </w:rPr>
+        <w:t>te (to be provided) to set this up.</w:t>
       </w:r>
     </w:p>
     <w:p>
@@ -532,7 +770,31 @@
         <w:t>Further Reading</w:t>
       </w:r>
       <w:r>
-        <w:t>” section, please add the works to a subfolder in Zotero.</w:t>
+        <w:t xml:space="preserve">” section, please </w:t>
+      </w:r>
+      <w:r>
+        <w:rPr>
+          <w:b/>
+          <w:bCs/>
+        </w:rPr>
+        <w:t>add the works</w:t>
+      </w:r>
+      <w:r>
+        <w:rPr>
+          <w:b/>
+          <w:bCs/>
+        </w:rPr>
+        <w:t xml:space="preserve"> cited</w:t>
+      </w:r>
+      <w:r>
+        <w:rPr>
+          <w:b/>
+          <w:bCs/>
+        </w:rPr>
+        <w:t xml:space="preserve"> to a subfolder in Zotero</w:t>
+      </w:r>
+      <w:r>
+        <w:t>.</w:t>
       </w:r>
       <w:r>
         <w:t xml:space="preserve"> In adding the works, please be sure to follow the instructions in our </w:t>
@@ -558,171 +820,161 @@
     <w:p>
       <w:pPr>
         <w:pStyle w:val="ListParagraph"/>
-        <w:ind w:left="0"/>
+      </w:pPr>
+    </w:p>
+    <w:p>
+      <w:pPr>
+        <w:pStyle w:val="ListParagraph"/>
+      </w:pPr>
+    </w:p>
+    <w:p>
+      <w:pPr>
+        <w:pBdr>
+          <w:top w:val="nil"/>
+          <w:left w:val="nil"/>
+          <w:bottom w:val="nil"/>
+          <w:right w:val="nil"/>
+          <w:between w:val="nil"/>
+        </w:pBdr>
         <w:rPr>
           <w:i/>
           <w:iCs/>
         </w:rPr>
       </w:pPr>
+      <w:r>
+        <w:rPr>
+          <w:i/>
+          <w:iCs/>
+        </w:rPr>
+        <w:lastRenderedPageBreak/>
+        <w:t xml:space="preserve">In </w:t>
+      </w:r>
+      <w:r>
+        <w:rPr>
+          <w:i/>
+          <w:iCs/>
+        </w:rPr>
+        <w:t xml:space="preserve">Email </w:t>
+      </w:r>
     </w:p>
     <w:p>
       <w:pPr>
-        <w:pStyle w:val="ListParagraph"/>
-        <w:ind w:left="0"/>
-        <w:rPr>
-          <w:i/>
-          <w:iCs/>
-        </w:rPr>
+        <w:pBdr>
+          <w:top w:val="nil"/>
+          <w:left w:val="nil"/>
+          <w:bottom w:val="nil"/>
+          <w:right w:val="nil"/>
+          <w:between w:val="nil"/>
+        </w:pBdr>
       </w:pPr>
     </w:p>
     <w:p>
       <w:pPr>
-        <w:pStyle w:val="ListParagraph"/>
-        <w:ind w:left="0"/>
-        <w:rPr>
-          <w:i/>
-          <w:iCs/>
-        </w:rPr>
-      </w:pPr>
-      <w:r>
-        <w:rPr>
-          <w:i/>
-          <w:iCs/>
-        </w:rPr>
-        <w:t xml:space="preserve">In </w:t>
-      </w:r>
-      <w:r>
-        <w:rPr>
-          <w:i/>
-          <w:iCs/>
-        </w:rPr>
-        <w:t xml:space="preserve">Separate Files </w:t>
-      </w:r>
-      <w:r>
-        <w:rPr>
-          <w:i/>
-          <w:iCs/>
-        </w:rPr>
-        <w:t>to be Added to the Relevant Folder in Google Docs</w:t>
-      </w:r>
-    </w:p>
-    <w:p>
-      <w:pPr>
-        <w:ind w:left="720"/>
-      </w:pPr>
-    </w:p>
-    <w:p>
-      <w:pPr>
-        <w:pStyle w:val="ListParagraph"/>
         <w:numPr>
           <w:ilvl w:val="0"/>
-          <w:numId w:val="5"/>
+          <w:numId w:val="8"/>
         </w:numPr>
+        <w:pBdr>
+          <w:top w:val="nil"/>
+          <w:left w:val="nil"/>
+          <w:bottom w:val="nil"/>
+          <w:right w:val="nil"/>
+          <w:between w:val="nil"/>
+        </w:pBdr>
         <w:ind w:left="720"/>
       </w:pPr>
       <w:r>
+        <w:rPr>
+          <w:color w:val="000000"/>
+        </w:rPr>
         <w:t xml:space="preserve">The </w:t>
       </w:r>
       <w:r>
         <w:rPr>
-          <w:b/>
-          <w:bCs/>
-        </w:rPr>
-        <w:t>Zoomcast title</w:t>
-      </w:r>
-      <w:r>
-        <w:rPr>
-          <w:b/>
-          <w:bCs/>
-        </w:rPr>
-        <w:t xml:space="preserve"> PowerPoint</w:t>
-      </w:r>
-      <w:r>
-        <w:t>. To creat</w:t>
-      </w:r>
-      <w:r>
-        <w:t>e</w:t>
-      </w:r>
-      <w:r>
-        <w:t xml:space="preserve"> this, find one that’s already in Google docs and just replace the relevant information.</w:t>
-      </w:r>
-    </w:p>
-    <w:p>
-      <w:pPr>
-        <w:pStyle w:val="ListParagraph"/>
-        <w:numPr>
-          <w:ilvl w:val="0"/>
-          <w:numId w:val="5"/>
-        </w:numPr>
-        <w:ind w:left="720"/>
-      </w:pPr>
-      <w:r>
-        <w:t xml:space="preserve">An </w:t>
-      </w:r>
-      <w:r>
-        <w:rPr>
-          <w:b/>
-          <w:bCs/>
-        </w:rPr>
-        <w:t>email in PDF</w:t>
-      </w:r>
-      <w:r>
-        <w:t xml:space="preserve"> from </w:t>
-      </w:r>
-      <w:r>
-        <w:t xml:space="preserve">the </w:t>
-      </w:r>
-      <w:r>
+          <w:color w:val="000000"/>
+        </w:rPr>
         <w:t>Zoomcast guest</w:t>
       </w:r>
       <w:r>
-        <w:t xml:space="preserve"> giving UVC permission to publish the </w:t>
-      </w:r>
-      <w:r>
+        <w:rPr>
+          <w:color w:val="000000"/>
+        </w:rPr>
+        <w:t xml:space="preserve"> is kindly asked to give UVC permission to publish the </w:t>
+      </w:r>
+      <w:r>
+        <w:rPr>
+          <w:color w:val="000000"/>
+        </w:rPr>
+        <w:t xml:space="preserve">Zoomcast </w:t>
+      </w:r>
+      <w:r>
+        <w:rPr>
+          <w:color w:val="000000"/>
+        </w:rPr>
+        <w:t xml:space="preserve">by sending the following text, in a standalone email, to the </w:t>
+      </w:r>
+      <w:r>
+        <w:rPr>
+          <w:color w:val="000000"/>
+        </w:rPr>
         <w:t>Zoomcast</w:t>
       </w:r>
       <w:r>
+        <w:rPr>
+          <w:color w:val="000000"/>
+        </w:rPr>
         <w:t xml:space="preserve"> </w:t>
       </w:r>
       <w:r>
-        <w:t>on the site and on YouTube</w:t>
-      </w:r>
-      <w:r>
-        <w:t xml:space="preserve">. </w:t>
-      </w:r>
-      <w:r>
-        <w:t xml:space="preserve">Please use the following statement as a model: “Thanks for the opportunity to be part of the Undisciplining the Victorian Classroom </w:t>
-      </w:r>
-      <w:r>
-        <w:lastRenderedPageBreak/>
-        <w:t xml:space="preserve">project. This email is to confirm that you have my permission to release my contribution </w:t>
-      </w:r>
-      <w:r>
-        <w:t>(</w:t>
-      </w:r>
-      <w:r>
-        <w:t xml:space="preserve">a </w:t>
-      </w:r>
-      <w:r>
+        <w:rPr>
+          <w:color w:val="000000"/>
+        </w:rPr>
+        <w:t>host</w:t>
+      </w:r>
+      <w:r>
+        <w:rPr>
+          <w:color w:val="000000"/>
+        </w:rPr>
+        <w:t>:</w:t>
+      </w:r>
+      <w:r>
+        <w:rPr>
+          <w:color w:val="000000"/>
+        </w:rPr>
+        <w:t xml:space="preserve"> “Thanks for the opportunity to be part of the Undisciplining the Victorian Classroom project. This email is to confirm that you have my permission to release my </w:t>
+      </w:r>
+      <w:r>
+        <w:rPr>
+          <w:color w:val="000000"/>
+        </w:rPr>
         <w:t>Zoomcast</w:t>
       </w:r>
       <w:r>
-        <w:t>)</w:t>
-      </w:r>
-      <w:r>
+        <w:rPr>
+          <w:color w:val="000000"/>
+        </w:rPr>
         <w:t xml:space="preserve"> on the site under a Creative Commons Attribution 4.0 International (CC BY 4.0) license (</w:t>
       </w:r>
-      <w:hyperlink r:id="rId11" w:history="1">
+      <w:hyperlink r:id="rId11">
         <w:r>
           <w:rPr>
-            <w:rStyle w:val="Hyperlink"/>
+            <w:color w:val="0563C1"/>
+            <w:u w:val="single"/>
           </w:rPr>
           <w:t>https://creativecommons.org/licenses/by/4.0/)</w:t>
         </w:r>
       </w:hyperlink>
       <w:r>
+        <w:rPr>
+          <w:color w:val="000000"/>
+        </w:rPr>
         <w:t>.”</w:t>
       </w:r>
+    </w:p>
+    <w:p>
+      <w:pPr>
+        <w:pStyle w:val="ListParagraph"/>
+      </w:pPr>
     </w:p>
     <w:sectPr>
       <w:headerReference w:type="default" r:id="rId12"/>
@@ -911,13 +1163,7 @@
       <w:t xml:space="preserve">Version: </w:t>
     </w:r>
     <w:r>
-      <w:t xml:space="preserve">February </w:t>
-    </w:r>
-    <w:r>
-      <w:t>202</w:t>
-    </w:r>
-    <w:r>
-      <w:t>3</w:t>
+      <w:t>March 2023</w:t>
     </w:r>
   </w:p>
   <w:p>
@@ -1376,6 +1622,178 @@
     </w:lvl>
   </w:abstractNum>
   <w:abstractNum w:abstractNumId="5" w15:restartNumberingAfterBreak="0">
+    <w:nsid w:val="3F531AE6"/>
+    <w:multiLevelType w:val="multilevel"/>
+    <w:tmpl w:val="C788401C"/>
+    <w:lvl w:ilvl="0">
+      <w:start w:val="1"/>
+      <w:numFmt w:val="decimal"/>
+      <w:lvlText w:val="%1)"/>
+      <w:lvlJc w:val="left"/>
+      <w:pPr>
+        <w:ind w:left="450" w:hanging="360"/>
+      </w:pPr>
+    </w:lvl>
+    <w:lvl w:ilvl="1">
+      <w:start w:val="1"/>
+      <w:numFmt w:val="lowerLetter"/>
+      <w:lvlText w:val="%2."/>
+      <w:lvlJc w:val="left"/>
+      <w:pPr>
+        <w:ind w:left="1170" w:hanging="360"/>
+      </w:pPr>
+    </w:lvl>
+    <w:lvl w:ilvl="2">
+      <w:start w:val="1"/>
+      <w:numFmt w:val="lowerRoman"/>
+      <w:lvlText w:val="%3."/>
+      <w:lvlJc w:val="right"/>
+      <w:pPr>
+        <w:ind w:left="1890" w:hanging="180"/>
+      </w:pPr>
+    </w:lvl>
+    <w:lvl w:ilvl="3">
+      <w:start w:val="1"/>
+      <w:numFmt w:val="decimal"/>
+      <w:lvlText w:val="%4."/>
+      <w:lvlJc w:val="left"/>
+      <w:pPr>
+        <w:ind w:left="2610" w:hanging="360"/>
+      </w:pPr>
+    </w:lvl>
+    <w:lvl w:ilvl="4">
+      <w:start w:val="1"/>
+      <w:numFmt w:val="lowerLetter"/>
+      <w:lvlText w:val="%5."/>
+      <w:lvlJc w:val="left"/>
+      <w:pPr>
+        <w:ind w:left="3330" w:hanging="360"/>
+      </w:pPr>
+    </w:lvl>
+    <w:lvl w:ilvl="5">
+      <w:start w:val="1"/>
+      <w:numFmt w:val="lowerRoman"/>
+      <w:lvlText w:val="%6."/>
+      <w:lvlJc w:val="right"/>
+      <w:pPr>
+        <w:ind w:left="4050" w:hanging="180"/>
+      </w:pPr>
+    </w:lvl>
+    <w:lvl w:ilvl="6">
+      <w:start w:val="1"/>
+      <w:numFmt w:val="decimal"/>
+      <w:lvlText w:val="%7."/>
+      <w:lvlJc w:val="left"/>
+      <w:pPr>
+        <w:ind w:left="4770" w:hanging="360"/>
+      </w:pPr>
+    </w:lvl>
+    <w:lvl w:ilvl="7">
+      <w:start w:val="1"/>
+      <w:numFmt w:val="lowerLetter"/>
+      <w:lvlText w:val="%8."/>
+      <w:lvlJc w:val="left"/>
+      <w:pPr>
+        <w:ind w:left="5490" w:hanging="360"/>
+      </w:pPr>
+    </w:lvl>
+    <w:lvl w:ilvl="8">
+      <w:start w:val="1"/>
+      <w:numFmt w:val="lowerRoman"/>
+      <w:lvlText w:val="%9."/>
+      <w:lvlJc w:val="right"/>
+      <w:pPr>
+        <w:ind w:left="6210" w:hanging="180"/>
+      </w:pPr>
+    </w:lvl>
+  </w:abstractNum>
+  <w:abstractNum w:abstractNumId="6" w15:restartNumberingAfterBreak="0">
+    <w:nsid w:val="404546F3"/>
+    <w:multiLevelType w:val="multilevel"/>
+    <w:tmpl w:val="1F0E9BA4"/>
+    <w:lvl w:ilvl="0">
+      <w:start w:val="1"/>
+      <w:numFmt w:val="decimal"/>
+      <w:lvlText w:val="%1)"/>
+      <w:lvlJc w:val="left"/>
+      <w:pPr>
+        <w:ind w:left="720" w:hanging="360"/>
+      </w:pPr>
+    </w:lvl>
+    <w:lvl w:ilvl="1">
+      <w:start w:val="1"/>
+      <w:numFmt w:val="lowerLetter"/>
+      <w:lvlText w:val="%2."/>
+      <w:lvlJc w:val="left"/>
+      <w:pPr>
+        <w:ind w:left="1440" w:hanging="360"/>
+      </w:pPr>
+    </w:lvl>
+    <w:lvl w:ilvl="2">
+      <w:start w:val="1"/>
+      <w:numFmt w:val="lowerRoman"/>
+      <w:lvlText w:val="%3."/>
+      <w:lvlJc w:val="right"/>
+      <w:pPr>
+        <w:ind w:left="2160" w:hanging="180"/>
+      </w:pPr>
+    </w:lvl>
+    <w:lvl w:ilvl="3">
+      <w:start w:val="1"/>
+      <w:numFmt w:val="decimal"/>
+      <w:lvlText w:val="%4."/>
+      <w:lvlJc w:val="left"/>
+      <w:pPr>
+        <w:ind w:left="2880" w:hanging="360"/>
+      </w:pPr>
+    </w:lvl>
+    <w:lvl w:ilvl="4">
+      <w:start w:val="1"/>
+      <w:numFmt w:val="lowerLetter"/>
+      <w:lvlText w:val="%5."/>
+      <w:lvlJc w:val="left"/>
+      <w:pPr>
+        <w:ind w:left="3600" w:hanging="360"/>
+      </w:pPr>
+    </w:lvl>
+    <w:lvl w:ilvl="5">
+      <w:start w:val="1"/>
+      <w:numFmt w:val="lowerRoman"/>
+      <w:lvlText w:val="%6."/>
+      <w:lvlJc w:val="right"/>
+      <w:pPr>
+        <w:ind w:left="4320" w:hanging="180"/>
+      </w:pPr>
+    </w:lvl>
+    <w:lvl w:ilvl="6">
+      <w:start w:val="1"/>
+      <w:numFmt w:val="decimal"/>
+      <w:lvlText w:val="%7."/>
+      <w:lvlJc w:val="left"/>
+      <w:pPr>
+        <w:ind w:left="5040" w:hanging="360"/>
+      </w:pPr>
+    </w:lvl>
+    <w:lvl w:ilvl="7">
+      <w:start w:val="1"/>
+      <w:numFmt w:val="lowerLetter"/>
+      <w:lvlText w:val="%8."/>
+      <w:lvlJc w:val="left"/>
+      <w:pPr>
+        <w:ind w:left="5760" w:hanging="360"/>
+      </w:pPr>
+    </w:lvl>
+    <w:lvl w:ilvl="8">
+      <w:start w:val="1"/>
+      <w:numFmt w:val="lowerRoman"/>
+      <w:lvlText w:val="%9."/>
+      <w:lvlJc w:val="right"/>
+      <w:pPr>
+        <w:ind w:left="6480" w:hanging="180"/>
+      </w:pPr>
+    </w:lvl>
+  </w:abstractNum>
+  <w:abstractNum w:abstractNumId="7" w15:restartNumberingAfterBreak="0">
     <w:nsid w:val="419943BE"/>
     <w:multiLevelType w:val="hybridMultilevel"/>
     <w:tmpl w:val="914484DA"/>
@@ -1480,6 +1898,12 @@
     <w:abstractNumId w:val="2"/>
   </w:num>
   <w:num w:numId="6">
+    <w:abstractNumId w:val="7"/>
+  </w:num>
+  <w:num w:numId="7">
+    <w:abstractNumId w:val="6"/>
+  </w:num>
+  <w:num w:numId="8">
     <w:abstractNumId w:val="5"/>
   </w:num>
 </w:numbering>

--- a/pdf/guidelines/zoomcast-publication-checklist.docx
+++ b/pdf/guidelines/zoomcast-publication-checklist.docx
@@ -184,7 +184,19 @@
         <w:t xml:space="preserve">he Zoomcast host </w:t>
       </w:r>
       <w:r>
-        <w:t>should provide all the elements below in the order given. The information requested will enable the UVC site developer to build the webpage for the assessment quickly and efficiently.</w:t>
+        <w:t>should provide all the elements below in the order given. The information requested will enable the UVC site developer to build the webpage</w:t>
+      </w:r>
+      <w:r>
+        <w:t xml:space="preserve"> and format the video</w:t>
+      </w:r>
+      <w:r>
+        <w:t xml:space="preserve"> for the </w:t>
+      </w:r>
+      <w:r>
+        <w:t>Zoomcast</w:t>
+      </w:r>
+      <w:r>
+        <w:t xml:space="preserve"> quickly and efficiently.</w:t>
       </w:r>
     </w:p>
     <w:p/>
@@ -416,21 +428,7 @@
           <w:i/>
           <w:color w:val="000000"/>
         </w:rPr>
-        <w:t xml:space="preserve">In </w:t>
-      </w:r>
-      <w:r>
-        <w:rPr>
-          <w:i/>
-          <w:color w:val="000000"/>
-        </w:rPr>
-        <w:t xml:space="preserve">a </w:t>
-      </w:r>
-      <w:r>
-        <w:rPr>
-          <w:i/>
-          <w:color w:val="000000"/>
-        </w:rPr>
-        <w:t>Separate File</w:t>
+        <w:t>In a Separate File</w:t>
       </w:r>
       <w:r>
         <w:rPr>
@@ -577,14 +575,7 @@
           <w:b/>
           <w:color w:val="000000"/>
         </w:rPr>
-        <w:t>paragrap</w:t>
-      </w:r>
-      <w:r>
-        <w:rPr>
-          <w:b/>
-          <w:color w:val="000000"/>
-        </w:rPr>
-        <w:t>h description</w:t>
+        <w:t>paragraph description</w:t>
       </w:r>
       <w:r>
         <w:rPr>
@@ -701,7 +692,25 @@
         <w:rPr>
           <w:color w:val="000000"/>
         </w:rPr>
-        <w:t>te (to be provided) to set this up.</w:t>
+        <w:t>te (to be provided</w:t>
+      </w:r>
+      <w:r>
+        <w:rPr>
+          <w:color w:val="000000"/>
+        </w:rPr>
+        <w:t xml:space="preserve"> by a UVC </w:t>
+      </w:r>
+      <w:r>
+        <w:rPr>
+          <w:color w:val="000000"/>
+        </w:rPr>
+        <w:t>web developer</w:t>
+      </w:r>
+      <w:r>
+        <w:rPr>
+          <w:color w:val="000000"/>
+        </w:rPr>
+        <w:t>) to set this up.</w:t>
       </w:r>
     </w:p>
     <w:p>
@@ -751,84 +760,10 @@
     <w:p/>
     <w:p>
       <w:pPr>
-        <w:pStyle w:val="ListParagraph"/>
         <w:numPr>
           <w:ilvl w:val="0"/>
-          <w:numId w:val="6"/>
+          <w:numId w:val="9"/>
         </w:numPr>
-      </w:pPr>
-      <w:r>
-        <w:t xml:space="preserve">If the </w:t>
-      </w:r>
-      <w:r>
-        <w:t>Zoomcast</w:t>
-      </w:r>
-      <w:r>
-        <w:t xml:space="preserve"> cites any works and these need to go into a “</w:t>
-      </w:r>
-      <w:r>
-        <w:t>Further Reading</w:t>
-      </w:r>
-      <w:r>
-        <w:t xml:space="preserve">” section, please </w:t>
-      </w:r>
-      <w:r>
-        <w:rPr>
-          <w:b/>
-          <w:bCs/>
-        </w:rPr>
-        <w:t>add the works</w:t>
-      </w:r>
-      <w:r>
-        <w:rPr>
-          <w:b/>
-          <w:bCs/>
-        </w:rPr>
-        <w:t xml:space="preserve"> cited</w:t>
-      </w:r>
-      <w:r>
-        <w:rPr>
-          <w:b/>
-          <w:bCs/>
-        </w:rPr>
-        <w:t xml:space="preserve"> to a subfolder in Zotero</w:t>
-      </w:r>
-      <w:r>
-        <w:t>.</w:t>
-      </w:r>
-      <w:r>
-        <w:t xml:space="preserve"> In adding the works, please be sure to follow the instructions in our </w:t>
-      </w:r>
-      <w:r>
-        <w:t>“</w:t>
-      </w:r>
-      <w:hyperlink r:id="rId10" w:history="1">
-        <w:r>
-          <w:rPr>
-            <w:rStyle w:val="Hyperlink"/>
-          </w:rPr>
-          <w:t>House Style for Site Text and Zotero Entries</w:t>
-        </w:r>
-      </w:hyperlink>
-      <w:r>
-        <w:t>.</w:t>
-      </w:r>
-      <w:r>
-        <w:t>”</w:t>
-      </w:r>
-    </w:p>
-    <w:p>
-      <w:pPr>
-        <w:pStyle w:val="ListParagraph"/>
-      </w:pPr>
-    </w:p>
-    <w:p>
-      <w:pPr>
-        <w:pStyle w:val="ListParagraph"/>
-      </w:pPr>
-    </w:p>
-    <w:p>
-      <w:pPr>
         <w:pBdr>
           <w:top w:val="nil"/>
           <w:left w:val="nil"/>
@@ -836,6 +771,79 @@
           <w:right w:val="nil"/>
           <w:between w:val="nil"/>
         </w:pBdr>
+      </w:pPr>
+      <w:r>
+        <w:t xml:space="preserve">If the </w:t>
+      </w:r>
+      <w:r>
+        <w:t>Zoomcast guest would like to provide</w:t>
+      </w:r>
+      <w:r>
+        <w:t xml:space="preserve"> any primary or secondary works</w:t>
+      </w:r>
+      <w:r>
+        <w:t xml:space="preserve"> for the “Further Reading” section</w:t>
+      </w:r>
+      <w:r>
+        <w:t xml:space="preserve">, please </w:t>
+      </w:r>
+      <w:r>
+        <w:rPr>
+          <w:b/>
+          <w:bCs/>
+        </w:rPr>
+        <w:t>add the works cited to a subfolder in Zotero</w:t>
+      </w:r>
+      <w:r>
+        <w:t xml:space="preserve">. </w:t>
+      </w:r>
+      <w:r>
+        <w:t>This will also allow us to</w:t>
+      </w:r>
+      <w:r>
+        <w:t xml:space="preserve"> add the works to the main UVC bibliography.</w:t>
+      </w:r>
+      <w:r>
+        <w:rPr>
+          <w:color w:val="000000"/>
+        </w:rPr>
+        <w:t xml:space="preserve"> In adding the works, please be sure to follow the instructions in our “</w:t>
+      </w:r>
+      <w:hyperlink r:id="rId10">
+        <w:r>
+          <w:rPr>
+            <w:color w:val="0563C1"/>
+            <w:u w:val="single"/>
+          </w:rPr>
+          <w:t>House Style for Site Text and Zotero Entries</w:t>
+        </w:r>
+      </w:hyperlink>
+      <w:r>
+        <w:rPr>
+          <w:color w:val="000000"/>
+        </w:rPr>
+        <w:t>.” UVC recommends that the UVC assessment guide add the Zotero entries.</w:t>
+      </w:r>
+    </w:p>
+    <w:p>
+      <w:pPr>
+        <w:pStyle w:val="ListParagraph"/>
+      </w:pPr>
+    </w:p>
+    <w:p>
+      <w:pPr>
+        <w:pStyle w:val="ListParagraph"/>
+      </w:pPr>
+    </w:p>
+    <w:p>
+      <w:pPr>
+        <w:pBdr>
+          <w:top w:val="nil"/>
+          <w:left w:val="nil"/>
+          <w:bottom w:val="nil"/>
+          <w:right w:val="nil"/>
+          <w:between w:val="nil"/>
+        </w:pBdr>
         <w:rPr>
           <w:i/>
           <w:iCs/>
@@ -846,7 +854,6 @@
           <w:i/>
           <w:iCs/>
         </w:rPr>
-        <w:lastRenderedPageBreak/>
         <w:t xml:space="preserve">In </w:t>
       </w:r>
       <w:r>
@@ -1882,6 +1889,92 @@
       </w:pPr>
     </w:lvl>
   </w:abstractNum>
+  <w:abstractNum w:abstractNumId="8" w15:restartNumberingAfterBreak="0">
+    <w:nsid w:val="732804BA"/>
+    <w:multiLevelType w:val="multilevel"/>
+    <w:tmpl w:val="1F0E9BA4"/>
+    <w:lvl w:ilvl="0">
+      <w:start w:val="1"/>
+      <w:numFmt w:val="decimal"/>
+      <w:lvlText w:val="%1)"/>
+      <w:lvlJc w:val="left"/>
+      <w:pPr>
+        <w:ind w:left="720" w:hanging="360"/>
+      </w:pPr>
+    </w:lvl>
+    <w:lvl w:ilvl="1">
+      <w:start w:val="1"/>
+      <w:numFmt w:val="lowerLetter"/>
+      <w:lvlText w:val="%2."/>
+      <w:lvlJc w:val="left"/>
+      <w:pPr>
+        <w:ind w:left="1440" w:hanging="360"/>
+      </w:pPr>
+    </w:lvl>
+    <w:lvl w:ilvl="2">
+      <w:start w:val="1"/>
+      <w:numFmt w:val="lowerRoman"/>
+      <w:lvlText w:val="%3."/>
+      <w:lvlJc w:val="right"/>
+      <w:pPr>
+        <w:ind w:left="2160" w:hanging="180"/>
+      </w:pPr>
+    </w:lvl>
+    <w:lvl w:ilvl="3">
+      <w:start w:val="1"/>
+      <w:numFmt w:val="decimal"/>
+      <w:lvlText w:val="%4."/>
+      <w:lvlJc w:val="left"/>
+      <w:pPr>
+        <w:ind w:left="2880" w:hanging="360"/>
+      </w:pPr>
+    </w:lvl>
+    <w:lvl w:ilvl="4">
+      <w:start w:val="1"/>
+      <w:numFmt w:val="lowerLetter"/>
+      <w:lvlText w:val="%5."/>
+      <w:lvlJc w:val="left"/>
+      <w:pPr>
+        <w:ind w:left="3600" w:hanging="360"/>
+      </w:pPr>
+    </w:lvl>
+    <w:lvl w:ilvl="5">
+      <w:start w:val="1"/>
+      <w:numFmt w:val="lowerRoman"/>
+      <w:lvlText w:val="%6."/>
+      <w:lvlJc w:val="right"/>
+      <w:pPr>
+        <w:ind w:left="4320" w:hanging="180"/>
+      </w:pPr>
+    </w:lvl>
+    <w:lvl w:ilvl="6">
+      <w:start w:val="1"/>
+      <w:numFmt w:val="decimal"/>
+      <w:lvlText w:val="%7."/>
+      <w:lvlJc w:val="left"/>
+      <w:pPr>
+        <w:ind w:left="5040" w:hanging="360"/>
+      </w:pPr>
+    </w:lvl>
+    <w:lvl w:ilvl="7">
+      <w:start w:val="1"/>
+      <w:numFmt w:val="lowerLetter"/>
+      <w:lvlText w:val="%8."/>
+      <w:lvlJc w:val="left"/>
+      <w:pPr>
+        <w:ind w:left="5760" w:hanging="360"/>
+      </w:pPr>
+    </w:lvl>
+    <w:lvl w:ilvl="8">
+      <w:start w:val="1"/>
+      <w:numFmt w:val="lowerRoman"/>
+      <w:lvlText w:val="%9."/>
+      <w:lvlJc w:val="right"/>
+      <w:pPr>
+        <w:ind w:left="6480" w:hanging="180"/>
+      </w:pPr>
+    </w:lvl>
+  </w:abstractNum>
   <w:num w:numId="1">
     <w:abstractNumId w:val="1"/>
   </w:num>
@@ -1905,6 +1998,9 @@
   </w:num>
   <w:num w:numId="8">
     <w:abstractNumId w:val="5"/>
+  </w:num>
+  <w:num w:numId="9">
+    <w:abstractNumId w:val="8"/>
   </w:num>
 </w:numbering>
 </file>
